--- a/Buding_Primary_TestCases/Buding_MKCoupon_Primary_TestCase.docx
+++ b/Buding_Primary_TestCases/Buding_MKCoupon_Primary_TestCase.docx
@@ -15,7 +15,21 @@
           <w:rFonts w:asciiTheme="majorEastAsia" w:eastAsiaTheme="majorEastAsia" w:hAnsiTheme="majorEastAsia" w:hint="eastAsia"/>
           <w:sz w:val="28"/>
         </w:rPr>
-        <w:t>布丁优惠券功能测试用例：</w:t>
+        <w:t>布丁</w:t>
+      </w:r>
+      <w:r>
+        <w:rPr>
+          <w:rFonts w:asciiTheme="majorEastAsia" w:eastAsiaTheme="majorEastAsia" w:hAnsiTheme="majorEastAsia" w:hint="eastAsia"/>
+          <w:sz w:val="28"/>
+        </w:rPr>
+        <w:t>麦肯券一级</w:t>
+      </w:r>
+      <w:r>
+        <w:rPr>
+          <w:rFonts w:asciiTheme="majorEastAsia" w:eastAsiaTheme="majorEastAsia" w:hAnsiTheme="majorEastAsia" w:hint="eastAsia"/>
+          <w:sz w:val="28"/>
+        </w:rPr>
+        <w:t>测试用例：</w:t>
       </w:r>
       <w:r>
         <w:rPr>
@@ -30,7 +44,6 @@
         <w:tblStyle w:val="a6"/>
         <w:tblW w:w="0" w:type="auto"/>
         <w:jc w:val="center"/>
-        <w:tblInd w:w="0" w:type="dxa"/>
         <w:tblLook w:val="01E0"/>
       </w:tblPr>
       <w:tblGrid>
@@ -307,7 +320,14 @@
                 <w:rFonts w:ascii="宋体" w:hAnsi="宋体" w:cs="宋体" w:hint="eastAsia"/>
                 <w:szCs w:val="21"/>
               </w:rPr>
-              <w:t>正常点击应用图标</w:t>
+              <w:t>正常点击应用</w:t>
+            </w:r>
+            <w:r>
+              <w:rPr>
+                <w:rFonts w:ascii="宋体" w:hAnsi="宋体" w:cs="宋体" w:hint="eastAsia"/>
+                <w:szCs w:val="21"/>
+              </w:rPr>
+              <w:t>icon</w:t>
             </w:r>
           </w:p>
         </w:tc>
@@ -327,7 +347,6 @@
             <w:pPr>
               <w:jc w:val="left"/>
               <w:rPr>
-                <w:rFonts w:hint="eastAsia"/>
                 <w:szCs w:val="21"/>
               </w:rPr>
             </w:pPr>
@@ -499,7 +518,14 @@
                 <w:rFonts w:hint="eastAsia"/>
                 <w:szCs w:val="21"/>
               </w:rPr>
-              <w:t>更多页面</w:t>
+              <w:t>新增</w:t>
+            </w:r>
+            <w:r>
+              <w:rPr>
+                <w:rFonts w:hint="eastAsia"/>
+                <w:szCs w:val="21"/>
+              </w:rPr>
+              <w:t>页面</w:t>
             </w:r>
           </w:p>
         </w:tc>
@@ -519,7 +545,7 @@
             <w:pPr>
               <w:jc w:val="left"/>
               <w:rPr>
-                <w:rFonts w:ascii="宋体" w:hAnsi="宋体" w:cs="宋体" w:hint="eastAsia"/>
+                <w:rFonts w:ascii="宋体" w:hAnsi="宋体" w:cs="宋体"/>
                 <w:szCs w:val="21"/>
               </w:rPr>
             </w:pPr>
@@ -873,46 +899,46 @@
             <w:pPr>
               <w:jc w:val="left"/>
               <w:rPr>
+                <w:rFonts w:ascii="宋体" w:hAnsi="宋体" w:cs="宋体"/>
+                <w:szCs w:val="21"/>
+              </w:rPr>
+            </w:pPr>
+            <w:r>
+              <w:rPr>
                 <w:rFonts w:ascii="宋体" w:hAnsi="宋体" w:cs="宋体" w:hint="eastAsia"/>
                 <w:szCs w:val="21"/>
               </w:rPr>
-            </w:pPr>
+              <w:t>1.</w:t>
+            </w:r>
             <w:r>
               <w:rPr>
                 <w:rFonts w:ascii="宋体" w:hAnsi="宋体" w:cs="宋体" w:hint="eastAsia"/>
                 <w:szCs w:val="21"/>
               </w:rPr>
-              <w:t>1.</w:t>
-            </w:r>
+              <w:t>查看当前定位城市</w:t>
+            </w:r>
+          </w:p>
+          <w:p>
+            <w:pPr>
+              <w:ind w:left="-8"/>
+              <w:jc w:val="left"/>
+              <w:rPr>
+                <w:rFonts w:ascii="宋体" w:hAnsi="宋体" w:cs="宋体"/>
+                <w:szCs w:val="21"/>
+              </w:rPr>
+            </w:pPr>
             <w:r>
               <w:rPr>
                 <w:rFonts w:ascii="宋体" w:hAnsi="宋体" w:cs="宋体" w:hint="eastAsia"/>
                 <w:szCs w:val="21"/>
               </w:rPr>
-              <w:t>查看当前定位城市</w:t>
-            </w:r>
-          </w:p>
-          <w:p>
-            <w:pPr>
-              <w:ind w:left="-8"/>
-              <w:jc w:val="left"/>
-              <w:rPr>
-                <w:rFonts w:ascii="宋体" w:hAnsi="宋体" w:cs="宋体"/>
-                <w:szCs w:val="21"/>
-              </w:rPr>
-            </w:pPr>
+              <w:t>2.</w:t>
+            </w:r>
             <w:r>
               <w:rPr>
                 <w:rFonts w:ascii="宋体" w:hAnsi="宋体" w:cs="宋体" w:hint="eastAsia"/>
                 <w:szCs w:val="21"/>
               </w:rPr>
-              <w:t>2.</w:t>
-            </w:r>
-            <w:r>
-              <w:rPr>
-                <w:rFonts w:ascii="宋体" w:hAnsi="宋体" w:cs="宋体" w:hint="eastAsia"/>
-                <w:szCs w:val="21"/>
-              </w:rPr>
               <w:t>切换到其他城市，退出程序，再次进入程序</w:t>
             </w:r>
           </w:p>
@@ -932,9 +958,6 @@
           <w:p>
             <w:pPr>
               <w:jc w:val="left"/>
-              <w:rPr>
-                <w:rFonts w:hint="eastAsia"/>
-              </w:rPr>
             </w:pPr>
             <w:r>
               <w:rPr>
@@ -1087,45 +1110,45 @@
             <w:pPr>
               <w:jc w:val="left"/>
               <w:rPr>
+                <w:rFonts w:ascii="宋体" w:hAnsi="宋体" w:cs="宋体"/>
+                <w:szCs w:val="21"/>
+              </w:rPr>
+            </w:pPr>
+            <w:r>
+              <w:rPr>
                 <w:rFonts w:ascii="宋体" w:hAnsi="宋体" w:cs="宋体" w:hint="eastAsia"/>
                 <w:szCs w:val="21"/>
               </w:rPr>
-            </w:pPr>
+              <w:t>1.</w:t>
+            </w:r>
             <w:r>
               <w:rPr>
                 <w:rFonts w:ascii="宋体" w:hAnsi="宋体" w:cs="宋体" w:hint="eastAsia"/>
                 <w:szCs w:val="21"/>
               </w:rPr>
-              <w:t>1.</w:t>
-            </w:r>
+              <w:t>点击商家logo查看页面</w:t>
+            </w:r>
+          </w:p>
+          <w:p>
+            <w:pPr>
+              <w:jc w:val="left"/>
+              <w:rPr>
+                <w:rFonts w:ascii="宋体" w:hAnsi="宋体" w:cs="宋体"/>
+                <w:szCs w:val="21"/>
+              </w:rPr>
+            </w:pPr>
             <w:r>
               <w:rPr>
                 <w:rFonts w:ascii="宋体" w:hAnsi="宋体" w:cs="宋体" w:hint="eastAsia"/>
                 <w:szCs w:val="21"/>
               </w:rPr>
-              <w:t>点击商家logo查看页面</w:t>
-            </w:r>
-          </w:p>
-          <w:p>
-            <w:pPr>
-              <w:jc w:val="left"/>
-              <w:rPr>
-                <w:rFonts w:ascii="宋体" w:hAnsi="宋体" w:cs="宋体"/>
-                <w:szCs w:val="21"/>
-              </w:rPr>
-            </w:pPr>
+              <w:t>2.点击优惠券</w:t>
+            </w:r>
             <w:r>
               <w:rPr>
                 <w:rFonts w:ascii="宋体" w:hAnsi="宋体" w:cs="宋体" w:hint="eastAsia"/>
                 <w:szCs w:val="21"/>
               </w:rPr>
-              <w:t>2.点击优惠券</w:t>
-            </w:r>
-            <w:r>
-              <w:rPr>
-                <w:rFonts w:ascii="宋体" w:hAnsi="宋体" w:cs="宋体" w:hint="eastAsia"/>
-                <w:szCs w:val="21"/>
-              </w:rPr>
               <w:t>小图</w:t>
             </w:r>
           </w:p>
@@ -1145,9 +1168,6 @@
           <w:p>
             <w:pPr>
               <w:jc w:val="left"/>
-              <w:rPr>
-                <w:rFonts w:hint="eastAsia"/>
-              </w:rPr>
             </w:pPr>
             <w:r>
               <w:rPr>
@@ -1300,7 +1320,7 @@
             <w:pPr>
               <w:jc w:val="left"/>
               <w:rPr>
-                <w:rFonts w:ascii="宋体" w:hAnsi="宋体" w:cs="宋体" w:hint="eastAsia"/>
+                <w:rFonts w:ascii="宋体" w:hAnsi="宋体" w:cs="宋体"/>
                 <w:szCs w:val="21"/>
               </w:rPr>
             </w:pPr>
@@ -1459,7 +1479,6 @@
             <w:pPr>
               <w:jc w:val="left"/>
               <w:rPr>
-                <w:rFonts w:hint="eastAsia"/>
                 <w:szCs w:val="21"/>
               </w:rPr>
             </w:pPr>
@@ -1488,119 +1507,113 @@
             <w:pPr>
               <w:jc w:val="left"/>
               <w:rPr>
+                <w:rFonts w:ascii="宋体" w:hAnsi="宋体" w:cs="宋体"/>
+                <w:szCs w:val="21"/>
+              </w:rPr>
+            </w:pPr>
+            <w:r>
+              <w:rPr>
                 <w:rFonts w:ascii="宋体" w:hAnsi="宋体" w:cs="宋体" w:hint="eastAsia"/>
                 <w:szCs w:val="21"/>
               </w:rPr>
-            </w:pPr>
+              <w:t>1.</w:t>
+            </w:r>
             <w:r>
               <w:rPr>
                 <w:rFonts w:ascii="宋体" w:hAnsi="宋体" w:cs="宋体" w:hint="eastAsia"/>
                 <w:szCs w:val="21"/>
               </w:rPr>
+              <w:t>优惠券大图短信推送</w:t>
+            </w:r>
+          </w:p>
+          <w:p>
+            <w:pPr>
+              <w:jc w:val="left"/>
+              <w:rPr>
+                <w:rFonts w:ascii="宋体" w:hAnsi="宋体" w:cs="宋体"/>
+                <w:szCs w:val="21"/>
+              </w:rPr>
+            </w:pPr>
+            <w:r>
+              <w:rPr>
+                <w:rFonts w:ascii="宋体" w:hAnsi="宋体" w:cs="宋体" w:hint="eastAsia"/>
+                <w:szCs w:val="21"/>
+              </w:rPr>
+              <w:t>2.</w:t>
+            </w:r>
+            <w:r>
+              <w:rPr>
+                <w:rFonts w:ascii="宋体" w:hAnsi="宋体" w:cs="宋体" w:hint="eastAsia"/>
+                <w:szCs w:val="21"/>
+              </w:rPr>
+              <w:t>优惠券大图邮件推送</w:t>
+            </w:r>
+          </w:p>
+          <w:p>
+            <w:pPr>
+              <w:jc w:val="left"/>
+              <w:rPr>
+                <w:rFonts w:ascii="宋体" w:hAnsi="宋体" w:cs="宋体"/>
+                <w:szCs w:val="21"/>
+              </w:rPr>
+            </w:pPr>
+            <w:r>
+              <w:rPr>
+                <w:rFonts w:ascii="宋体" w:hAnsi="宋体" w:cs="宋体" w:hint="eastAsia"/>
+                <w:szCs w:val="21"/>
+              </w:rPr>
+              <w:t>3.</w:t>
+            </w:r>
+            <w:r>
+              <w:rPr>
+                <w:rFonts w:ascii="宋体" w:hAnsi="宋体" w:cs="宋体" w:hint="eastAsia"/>
+                <w:szCs w:val="21"/>
+              </w:rPr>
+              <w:t>打印优惠券列表组合打印</w:t>
+            </w:r>
+          </w:p>
+        </w:tc>
+        <w:tc>
+          <w:tcPr>
+            <w:tcW w:w="1701" w:type="dxa"/>
+            <w:tcBorders>
+              <w:top w:val="single" w:sz="4" w:space="0" w:color="auto"/>
+              <w:left w:val="single" w:sz="4" w:space="0" w:color="auto"/>
+              <w:bottom w:val="single" w:sz="4" w:space="0" w:color="auto"/>
+              <w:right w:val="single" w:sz="4" w:space="0" w:color="auto"/>
+            </w:tcBorders>
+            <w:vAlign w:val="center"/>
+            <w:hideMark/>
+          </w:tcPr>
+          <w:p>
+            <w:pPr>
+              <w:jc w:val="left"/>
+            </w:pPr>
+            <w:r>
+              <w:rPr>
+                <w:rFonts w:hint="eastAsia"/>
+              </w:rPr>
               <w:t>1.</w:t>
             </w:r>
             <w:r>
               <w:rPr>
-                <w:rFonts w:ascii="宋体" w:hAnsi="宋体" w:cs="宋体" w:hint="eastAsia"/>
-                <w:szCs w:val="21"/>
-              </w:rPr>
-              <w:t>优惠券大图短信推送</w:t>
-            </w:r>
-          </w:p>
-          <w:p>
-            <w:pPr>
-              <w:jc w:val="left"/>
-              <w:rPr>
-                <w:rFonts w:ascii="宋体" w:hAnsi="宋体" w:cs="宋体" w:hint="eastAsia"/>
-                <w:szCs w:val="21"/>
-              </w:rPr>
-            </w:pPr>
-            <w:r>
-              <w:rPr>
-                <w:rFonts w:ascii="宋体" w:hAnsi="宋体" w:cs="宋体" w:hint="eastAsia"/>
-                <w:szCs w:val="21"/>
+                <w:rFonts w:hint="eastAsia"/>
+              </w:rPr>
+              <w:t>短信发送成功</w:t>
+            </w:r>
+          </w:p>
+          <w:p>
+            <w:pPr>
+              <w:jc w:val="left"/>
+            </w:pPr>
+            <w:r>
+              <w:rPr>
+                <w:rFonts w:hint="eastAsia"/>
               </w:rPr>
               <w:t>2.</w:t>
             </w:r>
             <w:r>
               <w:rPr>
-                <w:rFonts w:ascii="宋体" w:hAnsi="宋体" w:cs="宋体" w:hint="eastAsia"/>
-                <w:szCs w:val="21"/>
-              </w:rPr>
-              <w:t>优惠券大图邮件推送</w:t>
-            </w:r>
-          </w:p>
-          <w:p>
-            <w:pPr>
-              <w:jc w:val="left"/>
-              <w:rPr>
-                <w:rFonts w:ascii="宋体" w:hAnsi="宋体" w:cs="宋体" w:hint="eastAsia"/>
-                <w:szCs w:val="21"/>
-              </w:rPr>
-            </w:pPr>
-            <w:r>
-              <w:rPr>
-                <w:rFonts w:ascii="宋体" w:hAnsi="宋体" w:cs="宋体" w:hint="eastAsia"/>
-                <w:szCs w:val="21"/>
-              </w:rPr>
-              <w:t>3.</w:t>
-            </w:r>
-            <w:r>
-              <w:rPr>
-                <w:rFonts w:ascii="宋体" w:hAnsi="宋体" w:cs="宋体" w:hint="eastAsia"/>
-                <w:szCs w:val="21"/>
-              </w:rPr>
-              <w:t>打印优惠券列表组合打印</w:t>
-            </w:r>
-          </w:p>
-        </w:tc>
-        <w:tc>
-          <w:tcPr>
-            <w:tcW w:w="1701" w:type="dxa"/>
-            <w:tcBorders>
-              <w:top w:val="single" w:sz="4" w:space="0" w:color="auto"/>
-              <w:left w:val="single" w:sz="4" w:space="0" w:color="auto"/>
-              <w:bottom w:val="single" w:sz="4" w:space="0" w:color="auto"/>
-              <w:right w:val="single" w:sz="4" w:space="0" w:color="auto"/>
-            </w:tcBorders>
-            <w:vAlign w:val="center"/>
-            <w:hideMark/>
-          </w:tcPr>
-          <w:p>
-            <w:pPr>
-              <w:jc w:val="left"/>
-              <w:rPr>
-                <w:rFonts w:hint="eastAsia"/>
-              </w:rPr>
-            </w:pPr>
-            <w:r>
-              <w:rPr>
-                <w:rFonts w:hint="eastAsia"/>
-              </w:rPr>
-              <w:t>1.</w:t>
-            </w:r>
-            <w:r>
-              <w:rPr>
-                <w:rFonts w:hint="eastAsia"/>
-              </w:rPr>
-              <w:t>短信发送成功</w:t>
-            </w:r>
-          </w:p>
-          <w:p>
-            <w:pPr>
-              <w:jc w:val="left"/>
-              <w:rPr>
-                <w:rFonts w:hint="eastAsia"/>
-              </w:rPr>
-            </w:pPr>
-            <w:r>
-              <w:rPr>
-                <w:rFonts w:hint="eastAsia"/>
-              </w:rPr>
-              <w:t>2.</w:t>
-            </w:r>
-            <w:r>
-              <w:rPr>
                 <w:rFonts w:hint="eastAsia"/>
               </w:rPr>
               <w:t>邮件接收成功，邮件内容正确</w:t>
@@ -1609,9 +1622,6 @@
           <w:p>
             <w:pPr>
               <w:jc w:val="left"/>
-              <w:rPr>
-                <w:rFonts w:hint="eastAsia"/>
-              </w:rPr>
             </w:pPr>
             <w:r>
               <w:rPr>
@@ -1720,7 +1730,6 @@
             <w:pPr>
               <w:jc w:val="left"/>
               <w:rPr>
-                <w:rFonts w:hint="eastAsia"/>
                 <w:szCs w:val="21"/>
               </w:rPr>
             </w:pPr>
@@ -1750,22 +1759,22 @@
               <w:ind w:leftChars="-4" w:hangingChars="4" w:hanging="8"/>
               <w:jc w:val="left"/>
               <w:rPr>
+                <w:rFonts w:ascii="宋体" w:hAnsi="宋体" w:cs="宋体"/>
+                <w:szCs w:val="21"/>
+              </w:rPr>
+            </w:pPr>
+            <w:r>
+              <w:rPr>
                 <w:rFonts w:ascii="宋体" w:hAnsi="宋体" w:cs="宋体" w:hint="eastAsia"/>
                 <w:szCs w:val="21"/>
               </w:rPr>
-            </w:pPr>
+              <w:t>1.</w:t>
+            </w:r>
             <w:r>
               <w:rPr>
                 <w:rFonts w:ascii="宋体" w:hAnsi="宋体" w:cs="宋体" w:hint="eastAsia"/>
                 <w:szCs w:val="21"/>
               </w:rPr>
-              <w:t>1.</w:t>
-            </w:r>
-            <w:r>
-              <w:rPr>
-                <w:rFonts w:ascii="宋体" w:hAnsi="宋体" w:cs="宋体" w:hint="eastAsia"/>
-                <w:szCs w:val="21"/>
-              </w:rPr>
               <w:t>短信激活优惠券激活流程操作</w:t>
             </w:r>
           </w:p>
@@ -1785,9 +1794,6 @@
           <w:p>
             <w:pPr>
               <w:jc w:val="left"/>
-              <w:rPr>
-                <w:rFonts w:hint="eastAsia"/>
-              </w:rPr>
             </w:pPr>
             <w:r>
               <w:rPr>
@@ -1890,7 +1896,6 @@
             <w:pPr>
               <w:jc w:val="left"/>
               <w:rPr>
-                <w:rFonts w:hint="eastAsia"/>
                 <w:szCs w:val="21"/>
               </w:rPr>
             </w:pPr>
@@ -1920,15 +1925,15 @@
               <w:ind w:leftChars="-4" w:hangingChars="4" w:hanging="8"/>
               <w:jc w:val="left"/>
               <w:rPr>
+                <w:rFonts w:ascii="宋体" w:hAnsi="宋体" w:cs="宋体"/>
+                <w:szCs w:val="21"/>
+              </w:rPr>
+            </w:pPr>
+            <w:r>
+              <w:rPr>
                 <w:rFonts w:ascii="宋体" w:hAnsi="宋体" w:cs="宋体" w:hint="eastAsia"/>
                 <w:szCs w:val="21"/>
               </w:rPr>
-            </w:pPr>
-            <w:r>
-              <w:rPr>
-                <w:rFonts w:ascii="宋体" w:hAnsi="宋体" w:cs="宋体" w:hint="eastAsia"/>
-                <w:szCs w:val="21"/>
-              </w:rPr>
               <w:t>1.优惠券取消收藏2.清空优惠券</w:t>
             </w:r>
           </w:p>
@@ -1948,9 +1953,6 @@
           <w:p>
             <w:pPr>
               <w:jc w:val="left"/>
-              <w:rPr>
-                <w:rFonts w:hint="eastAsia"/>
-              </w:rPr>
             </w:pPr>
             <w:r>
               <w:rPr>
@@ -2053,7 +2055,6 @@
             <w:pPr>
               <w:jc w:val="left"/>
               <w:rPr>
-                <w:rFonts w:hint="eastAsia"/>
                 <w:szCs w:val="21"/>
               </w:rPr>
             </w:pPr>
@@ -2083,32 +2084,32 @@
               <w:ind w:leftChars="-4" w:hangingChars="4" w:hanging="8"/>
               <w:jc w:val="left"/>
               <w:rPr>
+                <w:rFonts w:ascii="宋体" w:hAnsi="宋体" w:cs="宋体"/>
+                <w:szCs w:val="21"/>
+              </w:rPr>
+            </w:pPr>
+            <w:r>
+              <w:rPr>
                 <w:rFonts w:ascii="宋体" w:hAnsi="宋体" w:cs="宋体" w:hint="eastAsia"/>
                 <w:szCs w:val="21"/>
               </w:rPr>
+              <w:t>1.点击离线下载点2.再次点击离线下载</w:t>
+            </w:r>
+          </w:p>
+          <w:p>
+            <w:pPr>
+              <w:ind w:leftChars="-4" w:hangingChars="4" w:hanging="8"/>
+              <w:jc w:val="left"/>
+              <w:rPr>
+                <w:rFonts w:ascii="宋体" w:hAnsi="宋体" w:cs="宋体"/>
+                <w:szCs w:val="21"/>
+              </w:rPr>
             </w:pPr>
             <w:r>
               <w:rPr>
                 <w:rFonts w:ascii="宋体" w:hAnsi="宋体" w:cs="宋体" w:hint="eastAsia"/>
                 <w:szCs w:val="21"/>
               </w:rPr>
-              <w:t>1.点击离线下载点2.再次点击离线下载</w:t>
-            </w:r>
-          </w:p>
-          <w:p>
-            <w:pPr>
-              <w:ind w:leftChars="-4" w:hangingChars="4" w:hanging="8"/>
-              <w:jc w:val="left"/>
-              <w:rPr>
-                <w:rFonts w:ascii="宋体" w:hAnsi="宋体" w:cs="宋体" w:hint="eastAsia"/>
-                <w:szCs w:val="21"/>
-              </w:rPr>
-            </w:pPr>
-            <w:r>
-              <w:rPr>
-                <w:rFonts w:ascii="宋体" w:hAnsi="宋体" w:cs="宋体" w:hint="eastAsia"/>
-                <w:szCs w:val="21"/>
-              </w:rPr>
               <w:t>3.离线下载完毕后，切换到飞行模式，查看应用状态</w:t>
             </w:r>
           </w:p>
@@ -2128,9 +2129,6 @@
           <w:p>
             <w:pPr>
               <w:jc w:val="left"/>
-              <w:rPr>
-                <w:rFonts w:hint="eastAsia"/>
-              </w:rPr>
             </w:pPr>
             <w:r>
               <w:rPr>
@@ -2148,9 +2146,6 @@
           <w:p>
             <w:pPr>
               <w:jc w:val="left"/>
-              <w:rPr>
-                <w:rFonts w:hint="eastAsia"/>
-              </w:rPr>
             </w:pPr>
             <w:r>
               <w:rPr>
@@ -2168,9 +2163,6 @@
           <w:p>
             <w:pPr>
               <w:jc w:val="left"/>
-              <w:rPr>
-                <w:rFonts w:hint="eastAsia"/>
-              </w:rPr>
             </w:pPr>
             <w:r>
               <w:rPr>
@@ -2250,7 +2242,6 @@
             <w:pPr>
               <w:jc w:val="left"/>
               <w:rPr>
-                <w:rFonts w:hint="eastAsia"/>
                 <w:szCs w:val="21"/>
               </w:rPr>
             </w:pPr>
@@ -2279,11 +2270,9 @@
             <w:pPr>
               <w:jc w:val="left"/>
               <w:rPr>
-                <w:rFonts w:hint="eastAsia"/>
-                <w:szCs w:val="21"/>
-              </w:rPr>
-            </w:pPr>
-            <w:proofErr w:type="gramStart"/>
+                <w:szCs w:val="21"/>
+              </w:rPr>
+            </w:pPr>
             <w:r>
               <w:rPr>
                 <w:rFonts w:hint="eastAsia"/>
@@ -2291,7 +2280,6 @@
               </w:rPr>
               <w:t>友盟广告</w:t>
             </w:r>
-            <w:proofErr w:type="gramEnd"/>
           </w:p>
         </w:tc>
         <w:tc>
@@ -2311,32 +2299,16 @@
               <w:ind w:leftChars="-4" w:hangingChars="4" w:hanging="8"/>
               <w:jc w:val="left"/>
               <w:rPr>
+                <w:rFonts w:ascii="宋体" w:hAnsi="宋体" w:cs="宋体"/>
+                <w:szCs w:val="21"/>
+              </w:rPr>
+            </w:pPr>
+            <w:r>
+              <w:rPr>
                 <w:rFonts w:ascii="宋体" w:hAnsi="宋体" w:cs="宋体" w:hint="eastAsia"/>
                 <w:szCs w:val="21"/>
               </w:rPr>
-            </w:pPr>
-            <w:r>
-              <w:rPr>
-                <w:rFonts w:ascii="宋体" w:hAnsi="宋体" w:cs="宋体" w:hint="eastAsia"/>
-                <w:szCs w:val="21"/>
-              </w:rPr>
-              <w:t>1.点击</w:t>
-            </w:r>
-            <w:proofErr w:type="gramStart"/>
-            <w:r>
-              <w:rPr>
-                <w:rFonts w:ascii="宋体" w:hAnsi="宋体" w:cs="宋体" w:hint="eastAsia"/>
-                <w:szCs w:val="21"/>
-              </w:rPr>
-              <w:t>友盟广告</w:t>
-            </w:r>
-            <w:proofErr w:type="gramEnd"/>
-            <w:r>
-              <w:rPr>
-                <w:rFonts w:ascii="宋体" w:hAnsi="宋体" w:cs="宋体" w:hint="eastAsia"/>
-                <w:szCs w:val="21"/>
-              </w:rPr>
-              <w:t>推荐</w:t>
+              <w:t>1.点击友盟广告推荐</w:t>
             </w:r>
           </w:p>
         </w:tc>
@@ -2355,9 +2327,6 @@
           <w:p>
             <w:pPr>
               <w:jc w:val="left"/>
-              <w:rPr>
-                <w:rFonts w:hint="eastAsia"/>
-              </w:rPr>
             </w:pPr>
             <w:r>
               <w:rPr>
@@ -2431,7 +2400,6 @@
             <w:pPr>
               <w:jc w:val="left"/>
               <w:rPr>
-                <w:rFonts w:hint="eastAsia"/>
                 <w:szCs w:val="21"/>
               </w:rPr>
             </w:pPr>
@@ -2460,7 +2428,6 @@
             <w:pPr>
               <w:jc w:val="left"/>
               <w:rPr>
-                <w:rFonts w:hint="eastAsia"/>
                 <w:szCs w:val="21"/>
               </w:rPr>
             </w:pPr>
@@ -2490,15 +2457,15 @@
               <w:ind w:leftChars="-4" w:hangingChars="4" w:hanging="8"/>
               <w:jc w:val="left"/>
               <w:rPr>
+                <w:rFonts w:ascii="宋体" w:hAnsi="宋体" w:cs="宋体"/>
+                <w:szCs w:val="21"/>
+              </w:rPr>
+            </w:pPr>
+            <w:r>
+              <w:rPr>
                 <w:rFonts w:ascii="宋体" w:hAnsi="宋体" w:cs="宋体" w:hint="eastAsia"/>
                 <w:szCs w:val="21"/>
               </w:rPr>
-            </w:pPr>
-            <w:r>
-              <w:rPr>
-                <w:rFonts w:ascii="宋体" w:hAnsi="宋体" w:cs="宋体" w:hint="eastAsia"/>
-                <w:szCs w:val="21"/>
-              </w:rPr>
               <w:t>1.点击设置页面</w:t>
             </w:r>
           </w:p>
@@ -2518,9 +2485,6 @@
           <w:p>
             <w:pPr>
               <w:jc w:val="left"/>
-              <w:rPr>
-                <w:rFonts w:hint="eastAsia"/>
-              </w:rPr>
             </w:pPr>
             <w:r>
               <w:rPr>
@@ -2569,14 +2533,14 @@
 
 <file path=word/endnotes.xml><?xml version="1.0" encoding="utf-8"?>
 <w:endnotes xmlns:ve="http://schemas.openxmlformats.org/markup-compatibility/2006" xmlns:o="urn:schemas-microsoft-com:office:office" xmlns:r="http://schemas.openxmlformats.org/officeDocument/2006/relationships" xmlns:m="http://schemas.openxmlformats.org/officeDocument/2006/math" xmlns:v="urn:schemas-microsoft-com:vml" xmlns:wp="http://schemas.openxmlformats.org/drawingml/2006/wordprocessingDrawing" xmlns:w10="urn:schemas-microsoft-com:office:word" xmlns:w="http://schemas.openxmlformats.org/wordprocessingml/2006/main" xmlns:wne="http://schemas.microsoft.com/office/word/2006/wordml">
-  <w:endnote w:type="separator" w:id="-1">
+  <w:endnote w:type="separator" w:id="0">
     <w:p>
       <w:r>
         <w:separator/>
       </w:r>
     </w:p>
   </w:endnote>
-  <w:endnote w:type="continuationSeparator" w:id="0">
+  <w:endnote w:type="continuationSeparator" w:id="1">
     <w:p>
       <w:r>
         <w:continuationSeparator/>
@@ -2588,14 +2552,14 @@
 
 <file path=word/footnotes.xml><?xml version="1.0" encoding="utf-8"?>
 <w:footnotes xmlns:ve="http://schemas.openxmlformats.org/markup-compatibility/2006" xmlns:o="urn:schemas-microsoft-com:office:office" xmlns:r="http://schemas.openxmlformats.org/officeDocument/2006/relationships" xmlns:m="http://schemas.openxmlformats.org/officeDocument/2006/math" xmlns:v="urn:schemas-microsoft-com:vml" xmlns:wp="http://schemas.openxmlformats.org/drawingml/2006/wordprocessingDrawing" xmlns:w10="urn:schemas-microsoft-com:office:word" xmlns:w="http://schemas.openxmlformats.org/wordprocessingml/2006/main" xmlns:wne="http://schemas.microsoft.com/office/word/2006/wordml">
-  <w:footnote w:type="separator" w:id="-1">
+  <w:footnote w:type="separator" w:id="0">
     <w:p>
       <w:r>
         <w:separator/>
       </w:r>
     </w:p>
   </w:footnote>
-  <w:footnote w:type="continuationSeparator" w:id="0">
+  <w:footnote w:type="continuationSeparator" w:id="1">
     <w:p>
       <w:r>
         <w:continuationSeparator/>
@@ -3675,6 +3639,7 @@
       <w:szCs w:val="20"/>
     </w:rPr>
     <w:tblPr>
+      <w:tblInd w:w="0" w:type="dxa"/>
       <w:tblBorders>
         <w:top w:val="single" w:sz="4" w:space="0" w:color="auto"/>
         <w:left w:val="single" w:sz="4" w:space="0" w:color="auto"/>
@@ -3702,7 +3667,7 @@
         <a:sysClr val="windowText" lastClr="000000"/>
       </a:dk1>
       <a:lt1>
-        <a:sysClr val="window" lastClr="C7EDCC"/>
+        <a:sysClr val="window" lastClr="FFFFFF"/>
       </a:lt1>
       <a:dk2>
         <a:srgbClr val="1F497D"/>
